--- a/Dateien für Hilfe/Installationsanleitung Passungstabelle.docx
+++ b/Dateien für Hilfe/Installationsanleitung Passungstabelle.docx
@@ -1,6 +1,6 @@
 
 <file path=word/document.xml><?xml version="1.0" encoding="utf-8"?>
-<w:document xmlns:wpc="http://schemas.microsoft.com/office/word/2010/wordprocessingCanvas" xmlns:cx="http://schemas.microsoft.com/office/drawing/2014/chartex" xmlns:cx1="http://schemas.microsoft.com/office/drawing/2015/9/8/chartex" xmlns:cx2="http://schemas.microsoft.com/office/drawing/2015/10/21/chartex" xmlns:cx3="http://schemas.microsoft.com/office/drawing/2016/5/9/chartex" xmlns:cx4="http://schemas.microsoft.com/office/drawing/2016/5/10/chartex" xmlns:cx5="http://schemas.microsoft.com/office/drawing/2016/5/11/chartex" xmlns:cx6="http://schemas.microsoft.com/office/drawing/2016/5/12/chartex" xmlns:cx7="http://schemas.microsoft.com/office/drawing/2016/5/13/chartex" xmlns:cx8="http://schemas.microsoft.com/office/drawing/2016/5/14/chartex" xmlns:mc="http://schemas.openxmlformats.org/markup-compatibility/2006" xmlns:aink="http://schemas.microsoft.com/office/drawing/2016/ink" xmlns:am3d="http://schemas.microsoft.com/office/drawing/2017/model3d" xmlns:o="urn:schemas-microsoft-com:office:office" xmlns:r="http://schemas.openxmlformats.org/officeDocument/2006/relationships" xmlns:m="http://schemas.openxmlformats.org/officeDocument/2006/math" xmlns:v="urn:schemas-microsoft-com:vml" xmlns:wp14="http://schemas.microsoft.com/office/word/2010/wordprocessingDrawing" xmlns:wp="http://schemas.openxmlformats.org/drawingml/2006/wordprocessingDrawing" xmlns:w10="urn:schemas-microsoft-com:office:word" xmlns:w="http://schemas.openxmlformats.org/wordprocessingml/2006/main" xmlns:w14="http://schemas.microsoft.com/office/word/2010/wordml" xmlns:w15="http://schemas.microsoft.com/office/word/2012/wordml" xmlns:w16cid="http://schemas.microsoft.com/office/word/2016/wordml/cid" xmlns:w16se="http://schemas.microsoft.com/office/word/2015/wordml/symex" xmlns:wpg="http://schemas.microsoft.com/office/word/2010/wordprocessingGroup" xmlns:wpi="http://schemas.microsoft.com/office/word/2010/wordprocessingInk" xmlns:wne="http://schemas.microsoft.com/office/word/2006/wordml" xmlns:wps="http://schemas.microsoft.com/office/word/2010/wordprocessingShape" mc:Ignorable="w14 w15 w16se w16cid wp14">
+<w:document xmlns:wpc="http://schemas.microsoft.com/office/word/2010/wordprocessingCanvas" xmlns:cx="http://schemas.microsoft.com/office/drawing/2014/chartex" xmlns:cx1="http://schemas.microsoft.com/office/drawing/2015/9/8/chartex" xmlns:cx2="http://schemas.microsoft.com/office/drawing/2015/10/21/chartex" xmlns:cx3="http://schemas.microsoft.com/office/drawing/2016/5/9/chartex" xmlns:cx4="http://schemas.microsoft.com/office/drawing/2016/5/10/chartex" xmlns:cx5="http://schemas.microsoft.com/office/drawing/2016/5/11/chartex" xmlns:cx6="http://schemas.microsoft.com/office/drawing/2016/5/12/chartex" xmlns:cx7="http://schemas.microsoft.com/office/drawing/2016/5/13/chartex" xmlns:cx8="http://schemas.microsoft.com/office/drawing/2016/5/14/chartex" xmlns:mc="http://schemas.openxmlformats.org/markup-compatibility/2006" xmlns:aink="http://schemas.microsoft.com/office/drawing/2016/ink" xmlns:am3d="http://schemas.microsoft.com/office/drawing/2017/model3d" xmlns:o="urn:schemas-microsoft-com:office:office" xmlns:r="http://schemas.openxmlformats.org/officeDocument/2006/relationships" xmlns:m="http://schemas.openxmlformats.org/officeDocument/2006/math" xmlns:v="urn:schemas-microsoft-com:vml" xmlns:wp14="http://schemas.microsoft.com/office/word/2010/wordprocessingDrawing" xmlns:wp="http://schemas.openxmlformats.org/drawingml/2006/wordprocessingDrawing" xmlns:w10="urn:schemas-microsoft-com:office:word" xmlns:w="http://schemas.openxmlformats.org/wordprocessingml/2006/main" xmlns:w14="http://schemas.microsoft.com/office/word/2010/wordml" xmlns:w15="http://schemas.microsoft.com/office/word/2012/wordml" xmlns:w16cex="http://schemas.microsoft.com/office/word/2018/wordml/cex" xmlns:w16cid="http://schemas.microsoft.com/office/word/2016/wordml/cid" xmlns:w16="http://schemas.microsoft.com/office/word/2018/wordml" xmlns:w16sdtdh="http://schemas.microsoft.com/office/word/2020/wordml/sdtdatahash" xmlns:w16se="http://schemas.microsoft.com/office/word/2015/wordml/symex" xmlns:wpg="http://schemas.microsoft.com/office/word/2010/wordprocessingGroup" xmlns:wpi="http://schemas.microsoft.com/office/word/2010/wordprocessingInk" xmlns:wne="http://schemas.microsoft.com/office/word/2006/wordml" xmlns:wps="http://schemas.microsoft.com/office/word/2010/wordprocessingShape" mc:Ignorable="w14 w15 w16se w16cid w16 w16cex w16sdtdh wp14">
   <w:body>
     <w:p>
       <w:pPr>
@@ -31,10 +31,10 @@
           <w:noProof/>
         </w:rPr>
         <w:drawing>
-          <wp:inline distT="0" distB="0" distL="0" distR="0">
-            <wp:extent cx="4876800" cy="4438650"/>
-            <wp:effectExtent l="0" t="0" r="0" b="0"/>
-            <wp:docPr id="4" name="Grafik 4" descr="T:\Solidworks\Makros\VS\Projekte\Passungstabelle\Install.PNG"/>
+          <wp:inline distT="0" distB="0" distL="0" distR="0" wp14:anchorId="37615AA2" wp14:editId="4F360FDC">
+            <wp:extent cx="3826800" cy="3463200"/>
+            <wp:effectExtent l="0" t="0" r="2540" b="4445"/>
+            <wp:docPr id="1" name="Grafik 1"/>
             <wp:cNvGraphicFramePr>
               <a:graphicFrameLocks xmlns:a="http://schemas.openxmlformats.org/drawingml/2006/main" noChangeAspect="1"/>
             </wp:cNvGraphicFramePr>
@@ -42,7 +42,7 @@
               <a:graphicData uri="http://schemas.openxmlformats.org/drawingml/2006/picture">
                 <pic:pic xmlns:pic="http://schemas.openxmlformats.org/drawingml/2006/picture">
                   <pic:nvPicPr>
-                    <pic:cNvPr id="0" name="Picture 2" descr="T:\Solidworks\Makros\VS\Projekte\Passungstabelle\Install.PNG"/>
+                    <pic:cNvPr id="0" name="Picture 1"/>
                     <pic:cNvPicPr>
                       <a:picLocks noChangeAspect="1" noChangeArrowheads="1"/>
                     </pic:cNvPicPr>
@@ -63,7 +63,7 @@
                   <pic:spPr bwMode="auto">
                     <a:xfrm>
                       <a:off x="0" y="0"/>
-                      <a:ext cx="4876800" cy="4438650"/>
+                      <a:ext cx="3826800" cy="3463200"/>
                     </a:xfrm>
                     <a:prstGeom prst="rect">
                       <a:avLst/>
@@ -118,8 +118,6 @@
       <w:r>
         <w:t>ein</w:t>
       </w:r>
-      <w:bookmarkStart w:id="0" w:name="_GoBack"/>
-      <w:bookmarkEnd w:id="0"/>
       <w:r>
         <w:t xml:space="preserve"> Verzeichnis für die Setup.XML Datei angeben</w:t>
       </w:r>
@@ -247,7 +245,7 @@
         <w:rPr>
           <w:rFonts w:ascii="Arial" w:hAnsi="Arial" w:cs="Arial"/>
         </w:rPr>
-        <w:t>Add-Inn wird jeweils lokal installiert</w:t>
+        <w:t>Add-In wird jeweils lokal installiert</w:t>
       </w:r>
     </w:p>
     <w:p>
@@ -265,19 +263,7 @@
         <w:rPr>
           <w:rFonts w:ascii="Arial" w:hAnsi="Arial" w:cs="Arial"/>
         </w:rPr>
-        <w:t>Setup.XML wird in ein Netzwerkverzeichnis installiert und bei der Installation auf den einzelnen Rechner wird immer auf das gleiche Verzeichnis</w:t>
-      </w:r>
-      <w:r>
-        <w:rPr>
-          <w:rFonts w:ascii="Arial" w:hAnsi="Arial" w:cs="Arial"/>
-        </w:rPr>
-        <w:t xml:space="preserve"> </w:t>
-      </w:r>
-      <w:r>
-        <w:rPr>
-          <w:rFonts w:ascii="Arial" w:hAnsi="Arial" w:cs="Arial"/>
-        </w:rPr>
-        <w:t>für die Setup.XML verwiesen</w:t>
+        <w:t>Setup.XML wird in ein Netzwerkverzeichnis installiert und bei der Installation auf den einzelnen Rechner wird immer auf das gleiche Verzeichnis für die Setup.XML verwiesen</w:t>
       </w:r>
       <w:r>
         <w:rPr>
@@ -310,6 +296,176 @@
           <w:rFonts w:ascii="Arial" w:hAnsi="Arial" w:cs="Arial"/>
         </w:rPr>
         <w:t>Die Log-Datei wird im Verzeichnis "C:\ProgramData\nahe\Passungstabelle" erstellt</w:t>
+      </w:r>
+    </w:p>
+    <w:p>
+      <w:pPr>
+        <w:pStyle w:val="berschrift1"/>
+      </w:pPr>
+      <w:r>
+        <w:t>Hinweis für Netzwerkinstallation der Setup Datei</w:t>
+      </w:r>
+    </w:p>
+    <w:p>
+      <w:pPr>
+        <w:pStyle w:val="Listenabsatz"/>
+        <w:numPr>
+          <w:ilvl w:val="0"/>
+          <w:numId w:val="3"/>
+        </w:numPr>
+        <w:rPr>
+          <w:rFonts w:ascii="Arial" w:hAnsi="Arial" w:cs="Arial"/>
+        </w:rPr>
+      </w:pPr>
+      <w:r>
+        <w:rPr>
+          <w:rFonts w:ascii="Arial" w:hAnsi="Arial" w:cs="Arial"/>
+        </w:rPr>
+        <w:t>Falls das Netzwerkverzeichnis</w:t>
+      </w:r>
+      <w:r>
+        <w:rPr>
+          <w:rFonts w:ascii="Arial" w:hAnsi="Arial" w:cs="Arial"/>
+        </w:rPr>
+        <w:t>/Laufwerk</w:t>
+      </w:r>
+      <w:r>
+        <w:rPr>
+          <w:rFonts w:ascii="Arial" w:hAnsi="Arial" w:cs="Arial"/>
+        </w:rPr>
+        <w:t xml:space="preserve"> im Setup-Dialog nicht auswählbar ist.</w:t>
+      </w:r>
+    </w:p>
+    <w:p>
+      <w:pPr>
+        <w:pStyle w:val="Listenabsatz"/>
+        <w:numPr>
+          <w:ilvl w:val="1"/>
+          <w:numId w:val="3"/>
+        </w:numPr>
+        <w:rPr>
+          <w:rFonts w:ascii="Arial" w:hAnsi="Arial" w:cs="Arial"/>
+        </w:rPr>
+      </w:pPr>
+      <w:r>
+        <w:rPr>
+          <w:rFonts w:ascii="Arial" w:hAnsi="Arial" w:cs="Arial"/>
+        </w:rPr>
+        <w:t>Netzwerklaufwerk trennen</w:t>
+      </w:r>
+    </w:p>
+    <w:p>
+      <w:pPr>
+        <w:pStyle w:val="Listenabsatz"/>
+        <w:numPr>
+          <w:ilvl w:val="1"/>
+          <w:numId w:val="3"/>
+        </w:numPr>
+        <w:rPr>
+          <w:rFonts w:ascii="Arial" w:hAnsi="Arial" w:cs="Arial"/>
+        </w:rPr>
+      </w:pPr>
+      <w:r>
+        <w:rPr>
+          <w:rFonts w:ascii="Arial" w:hAnsi="Arial" w:cs="Arial"/>
+        </w:rPr>
+        <w:t>c</w:t>
+      </w:r>
+      <w:r>
+        <w:rPr>
+          <w:rFonts w:ascii="Arial" w:hAnsi="Arial" w:cs="Arial"/>
+        </w:rPr>
+        <w:t>md.exe als Administrator aus</w:t>
+      </w:r>
+      <w:r>
+        <w:rPr>
+          <w:rFonts w:ascii="Arial" w:hAnsi="Arial" w:cs="Arial"/>
+        </w:rPr>
+        <w:t>führen</w:t>
+      </w:r>
+    </w:p>
+    <w:p>
+      <w:pPr>
+        <w:pStyle w:val="Listenabsatz"/>
+        <w:numPr>
+          <w:ilvl w:val="1"/>
+          <w:numId w:val="3"/>
+        </w:numPr>
+        <w:rPr>
+          <w:rFonts w:ascii="Arial" w:hAnsi="Arial" w:cs="Arial"/>
+        </w:rPr>
+      </w:pPr>
+      <w:r>
+        <w:rPr>
+          <w:rFonts w:ascii="Arial" w:hAnsi="Arial" w:cs="Arial"/>
+        </w:rPr>
+        <w:t xml:space="preserve">Netzwerkverzeichnis neu verbinden net use </w:t>
+      </w:r>
+      <w:r>
+        <w:rPr>
+          <w:rFonts w:ascii="Arial" w:hAnsi="Arial" w:cs="Arial"/>
+          <w:i/>
+          <w:iCs/>
+        </w:rPr>
+        <w:t>LW</w:t>
+      </w:r>
+      <w:r>
+        <w:rPr>
+          <w:rFonts w:ascii="Arial" w:hAnsi="Arial" w:cs="Arial"/>
+        </w:rPr>
+        <w:t xml:space="preserve">: </w:t>
+      </w:r>
+      <w:hyperlink r:id="rId6" w:history="1">
+        <w:r>
+          <w:rPr>
+            <w:rStyle w:val="Hyperlink"/>
+            <w:rFonts w:ascii="Arial" w:hAnsi="Arial" w:cs="Arial"/>
+          </w:rPr>
+          <w:t>\\</w:t>
+        </w:r>
+        <w:r>
+          <w:rPr>
+            <w:rStyle w:val="Hyperlink"/>
+            <w:rFonts w:ascii="Arial" w:hAnsi="Arial" w:cs="Arial"/>
+            <w:i/>
+            <w:iCs/>
+          </w:rPr>
+          <w:t>servername</w:t>
+        </w:r>
+        <w:r>
+          <w:rPr>
+            <w:rStyle w:val="Hyperlink"/>
+            <w:rFonts w:ascii="Arial" w:hAnsi="Arial" w:cs="Arial"/>
+          </w:rPr>
+          <w:t>\</w:t>
+        </w:r>
+        <w:r>
+          <w:rPr>
+            <w:rStyle w:val="Hyperlink"/>
+            <w:rFonts w:ascii="Arial" w:hAnsi="Arial" w:cs="Arial"/>
+            <w:i/>
+            <w:iCs/>
+          </w:rPr>
+          <w:t>Verzeichnis</w:t>
+        </w:r>
+      </w:hyperlink>
+    </w:p>
+    <w:p>
+      <w:pPr>
+        <w:pStyle w:val="Listenabsatz"/>
+        <w:numPr>
+          <w:ilvl w:val="1"/>
+          <w:numId w:val="3"/>
+        </w:numPr>
+        <w:rPr>
+          <w:rFonts w:ascii="Arial" w:hAnsi="Arial" w:cs="Arial"/>
+        </w:rPr>
+      </w:pPr>
+      <w:r>
+        <w:rPr>
+          <w:rFonts w:ascii="Arial" w:hAnsi="Arial" w:cs="Arial"/>
+        </w:rPr>
+        <w:t>danach das Setup als Administrator starten</w:t>
       </w:r>
     </w:p>
     <w:sectPr>
@@ -323,7 +479,7 @@
 </file>
 
 <file path=word/numbering.xml><?xml version="1.0" encoding="utf-8"?>
-<w:numbering xmlns:wpc="http://schemas.microsoft.com/office/word/2010/wordprocessingCanvas" xmlns:cx="http://schemas.microsoft.com/office/drawing/2014/chartex" xmlns:cx1="http://schemas.microsoft.com/office/drawing/2015/9/8/chartex" xmlns:cx2="http://schemas.microsoft.com/office/drawing/2015/10/21/chartex" xmlns:cx3="http://schemas.microsoft.com/office/drawing/2016/5/9/chartex" xmlns:cx4="http://schemas.microsoft.com/office/drawing/2016/5/10/chartex" xmlns:cx5="http://schemas.microsoft.com/office/drawing/2016/5/11/chartex" xmlns:cx6="http://schemas.microsoft.com/office/drawing/2016/5/12/chartex" xmlns:cx7="http://schemas.microsoft.com/office/drawing/2016/5/13/chartex" xmlns:cx8="http://schemas.microsoft.com/office/drawing/2016/5/14/chartex" xmlns:mc="http://schemas.openxmlformats.org/markup-compatibility/2006" xmlns:aink="http://schemas.microsoft.com/office/drawing/2016/ink" xmlns:am3d="http://schemas.microsoft.com/office/drawing/2017/model3d" xmlns:o="urn:schemas-microsoft-com:office:office" xmlns:r="http://schemas.openxmlformats.org/officeDocument/2006/relationships" xmlns:m="http://schemas.openxmlformats.org/officeDocument/2006/math" xmlns:v="urn:schemas-microsoft-com:vml" xmlns:wp14="http://schemas.microsoft.com/office/word/2010/wordprocessingDrawing" xmlns:wp="http://schemas.openxmlformats.org/drawingml/2006/wordprocessingDrawing" xmlns:w10="urn:schemas-microsoft-com:office:word" xmlns:w="http://schemas.openxmlformats.org/wordprocessingml/2006/main" xmlns:w14="http://schemas.microsoft.com/office/word/2010/wordml" xmlns:w15="http://schemas.microsoft.com/office/word/2012/wordml" xmlns:w16cid="http://schemas.microsoft.com/office/word/2016/wordml/cid" xmlns:w16se="http://schemas.microsoft.com/office/word/2015/wordml/symex" xmlns:wpg="http://schemas.microsoft.com/office/word/2010/wordprocessingGroup" xmlns:wpi="http://schemas.microsoft.com/office/word/2010/wordprocessingInk" xmlns:wne="http://schemas.microsoft.com/office/word/2006/wordml" xmlns:wps="http://schemas.microsoft.com/office/word/2010/wordprocessingShape" mc:Ignorable="w14 w15 w16se w16cid wp14">
+<w:numbering xmlns:wpc="http://schemas.microsoft.com/office/word/2010/wordprocessingCanvas" xmlns:cx="http://schemas.microsoft.com/office/drawing/2014/chartex" xmlns:cx1="http://schemas.microsoft.com/office/drawing/2015/9/8/chartex" xmlns:cx2="http://schemas.microsoft.com/office/drawing/2015/10/21/chartex" xmlns:cx3="http://schemas.microsoft.com/office/drawing/2016/5/9/chartex" xmlns:cx4="http://schemas.microsoft.com/office/drawing/2016/5/10/chartex" xmlns:cx5="http://schemas.microsoft.com/office/drawing/2016/5/11/chartex" xmlns:cx6="http://schemas.microsoft.com/office/drawing/2016/5/12/chartex" xmlns:cx7="http://schemas.microsoft.com/office/drawing/2016/5/13/chartex" xmlns:cx8="http://schemas.microsoft.com/office/drawing/2016/5/14/chartex" xmlns:mc="http://schemas.openxmlformats.org/markup-compatibility/2006" xmlns:aink="http://schemas.microsoft.com/office/drawing/2016/ink" xmlns:am3d="http://schemas.microsoft.com/office/drawing/2017/model3d" xmlns:o="urn:schemas-microsoft-com:office:office" xmlns:r="http://schemas.openxmlformats.org/officeDocument/2006/relationships" xmlns:m="http://schemas.openxmlformats.org/officeDocument/2006/math" xmlns:v="urn:schemas-microsoft-com:vml" xmlns:wp14="http://schemas.microsoft.com/office/word/2010/wordprocessingDrawing" xmlns:wp="http://schemas.openxmlformats.org/drawingml/2006/wordprocessingDrawing" xmlns:w10="urn:schemas-microsoft-com:office:word" xmlns:w="http://schemas.openxmlformats.org/wordprocessingml/2006/main" xmlns:w14="http://schemas.microsoft.com/office/word/2010/wordml" xmlns:w15="http://schemas.microsoft.com/office/word/2012/wordml" xmlns:w16cex="http://schemas.microsoft.com/office/word/2018/wordml/cex" xmlns:w16cid="http://schemas.microsoft.com/office/word/2016/wordml/cid" xmlns:w16="http://schemas.microsoft.com/office/word/2018/wordml" xmlns:w16sdtdh="http://schemas.microsoft.com/office/word/2020/wordml/sdtdatahash" xmlns:w16se="http://schemas.microsoft.com/office/word/2015/wordml/symex" xmlns:wpg="http://schemas.microsoft.com/office/word/2010/wordprocessingGroup" xmlns:wpi="http://schemas.microsoft.com/office/word/2010/wordprocessingInk" xmlns:wne="http://schemas.microsoft.com/office/word/2006/wordml" xmlns:wps="http://schemas.microsoft.com/office/word/2010/wordprocessingShape" mc:Ignorable="w14 w15 w16se w16cid w16 w16cex w16sdtdh wp14">
   <w:abstractNum w:abstractNumId="0" w15:restartNumberingAfterBreak="0">
     <w:nsid w:val="15F21D9A"/>
     <w:multiLevelType w:val="hybridMultilevel"/>
@@ -566,7 +722,7 @@
         <w:rFonts w:ascii="Symbol" w:hAnsi="Symbol" w:hint="default"/>
       </w:rPr>
     </w:lvl>
-    <w:lvl w:ilvl="1" w:tplc="04070003" w:tentative="1">
+    <w:lvl w:ilvl="1" w:tplc="04070003">
       <w:start w:val="1"/>
       <w:numFmt w:val="bullet"/>
       <w:lvlText w:val="o"/>
@@ -792,7 +948,7 @@
 </file>
 
 <file path=word/styles.xml><?xml version="1.0" encoding="utf-8"?>
-<w:styles xmlns:mc="http://schemas.openxmlformats.org/markup-compatibility/2006" xmlns:r="http://schemas.openxmlformats.org/officeDocument/2006/relationships" xmlns:w="http://schemas.openxmlformats.org/wordprocessingml/2006/main" xmlns:w14="http://schemas.microsoft.com/office/word/2010/wordml" xmlns:w15="http://schemas.microsoft.com/office/word/2012/wordml" xmlns:w16cid="http://schemas.microsoft.com/office/word/2016/wordml/cid" xmlns:w16se="http://schemas.microsoft.com/office/word/2015/wordml/symex" mc:Ignorable="w14 w15 w16se w16cid">
+<w:styles xmlns:mc="http://schemas.openxmlformats.org/markup-compatibility/2006" xmlns:r="http://schemas.openxmlformats.org/officeDocument/2006/relationships" xmlns:w="http://schemas.openxmlformats.org/wordprocessingml/2006/main" xmlns:w14="http://schemas.microsoft.com/office/word/2010/wordml" xmlns:w15="http://schemas.microsoft.com/office/word/2012/wordml" xmlns:w16cex="http://schemas.microsoft.com/office/word/2018/wordml/cex" xmlns:w16cid="http://schemas.microsoft.com/office/word/2016/wordml/cid" xmlns:w16="http://schemas.microsoft.com/office/word/2018/wordml" xmlns:w16sdtdh="http://schemas.microsoft.com/office/word/2020/wordml/sdtdatahash" xmlns:w16se="http://schemas.microsoft.com/office/word/2015/wordml/symex" mc:Ignorable="w14 w15 w16se w16cid w16 w16cex w16sdtdh">
   <w:docDefaults>
     <w:rPrDefault>
       <w:rPr>
@@ -808,7 +964,7 @@
       </w:pPr>
     </w:pPrDefault>
   </w:docDefaults>
-  <w:latentStyles w:defLockedState="0" w:defUIPriority="99" w:defSemiHidden="0" w:defUnhideWhenUsed="0" w:defQFormat="0" w:count="375">
+  <w:latentStyles w:defLockedState="0" w:defUIPriority="99" w:defSemiHidden="0" w:defUnhideWhenUsed="0" w:defQFormat="0" w:count="376">
     <w:lsdException w:name="Normal" w:uiPriority="0" w:qFormat="1"/>
     <w:lsdException w:name="heading 1" w:uiPriority="9" w:qFormat="1"/>
     <w:lsdException w:name="heading 2" w:semiHidden="1" w:uiPriority="9" w:unhideWhenUsed="1" w:qFormat="1"/>
@@ -1184,6 +1340,7 @@
     <w:lsdException w:name="Smart Hyperlink" w:semiHidden="1" w:unhideWhenUsed="1"/>
     <w:lsdException w:name="Hashtag" w:semiHidden="1" w:unhideWhenUsed="1"/>
     <w:lsdException w:name="Unresolved Mention" w:semiHidden="1" w:unhideWhenUsed="1"/>
+    <w:lsdException w:name="Smart Link" w:semiHidden="1" w:unhideWhenUsed="1"/>
   </w:latentStyles>
   <w:style w:type="paragraph" w:default="1" w:styleId="Standard">
     <w:name w:val="Normal"/>
@@ -1294,6 +1451,29 @@
       <w:ind w:left="720"/>
       <w:contextualSpacing/>
     </w:pPr>
+  </w:style>
+  <w:style w:type="character" w:styleId="Hyperlink">
+    <w:name w:val="Hyperlink"/>
+    <w:basedOn w:val="Absatz-Standardschriftart"/>
+    <w:uiPriority w:val="99"/>
+    <w:unhideWhenUsed/>
+    <w:rsid w:val="0002587C"/>
+    <w:rPr>
+      <w:color w:val="0563C1" w:themeColor="hyperlink"/>
+      <w:u w:val="single"/>
+    </w:rPr>
+  </w:style>
+  <w:style w:type="character" w:styleId="NichtaufgelsteErwhnung">
+    <w:name w:val="Unresolved Mention"/>
+    <w:basedOn w:val="Absatz-Standardschriftart"/>
+    <w:uiPriority w:val="99"/>
+    <w:semiHidden/>
+    <w:unhideWhenUsed/>
+    <w:rsid w:val="0002587C"/>
+    <w:rPr>
+      <w:color w:val="605E5C"/>
+      <w:shd w:val="clear" w:color="auto" w:fill="E1DFDD"/>
+    </w:rPr>
   </w:style>
 </w:styles>
 </file>
